--- a/HW2.docx
+++ b/HW2.docx
@@ -225,11 +225,11 @@
       <w:r>
         <w:rPr>
           <w:rFonts w:hint="eastAsia"/>
-          <w:position w:val="-10"/>
-          <w:lang w:val="en-US" w:eastAsia="zh-CN"/>
-        </w:rPr>
-        <w:object>
-          <v:shape id="_x0000_i1030" o:spt="75" type="#_x0000_t75" style="height:17pt;width:66pt;" o:ole="t" filled="f" o:preferrelative="t" stroked="f" coordsize="21600,21600">
+          <w:position w:val="-28"/>
+          <w:lang w:val="en-US" w:eastAsia="zh-CN"/>
+        </w:rPr>
+        <w:object>
+          <v:shape id="_x0000_i1030" o:spt="75" alt="" type="#_x0000_t75" style="height:34pt;width:72pt;" o:ole="t" filled="f" o:preferrelative="t" stroked="f" coordsize="21600,21600">
             <v:path/>
             <v:fill on="f" focussize="0,0"/>
             <v:stroke on="f"/>
@@ -463,7 +463,7 @@
           <w:lang w:val="en-US" w:eastAsia="zh-CN"/>
         </w:rPr>
         <w:object>
-          <v:shape id="_x0000_i1036" o:spt="75" type="#_x0000_t75" style="height:17pt;width:74pt;" o:ole="t" filled="f" o:preferrelative="t" stroked="f" coordsize="21600,21600">
+          <v:shape id="_x0000_i1036" o:spt="75" alt="" type="#_x0000_t75" style="height:17pt;width:154pt;" o:ole="t" filled="f" o:preferrelative="t" stroked="f" coordsize="21600,21600">
             <v:path/>
             <v:fill on="f" focussize="0,0"/>
             <v:stroke on="f"/>
@@ -786,26 +786,28 @@
         </w:rPr>
         <w:t>2.</w:t>
       </w:r>
-    </w:p>
-    <w:p>
-      <w:pPr>
-        <w:numPr>
-          <w:ilvl w:val="0"/>
-          <w:numId w:val="0"/>
-        </w:numPr>
-        <w:rPr>
-          <w:rFonts w:hint="eastAsia"/>
-          <w:lang w:val="en-US" w:eastAsia="zh-CN"/>
-        </w:rPr>
-      </w:pPr>
-      <w:r>
-        <w:rPr>
-          <w:rFonts w:hint="eastAsia"/>
-          <w:position w:val="-10"/>
-          <w:lang w:val="en-US" w:eastAsia="zh-CN"/>
-        </w:rPr>
-        <w:object>
-          <v:shape id="_x0000_i1044" o:spt="75" type="#_x0000_t75" style="height:17pt;width:136pt;" o:ole="t" filled="f" o:preferrelative="t" stroked="f" coordsize="21600,21600">
+      <w:bookmarkStart w:id="0" w:name="_GoBack"/>
+      <w:bookmarkEnd w:id="0"/>
+    </w:p>
+    <w:p>
+      <w:pPr>
+        <w:numPr>
+          <w:ilvl w:val="0"/>
+          <w:numId w:val="0"/>
+        </w:numPr>
+        <w:rPr>
+          <w:rFonts w:hint="eastAsia"/>
+          <w:lang w:val="en-US" w:eastAsia="zh-CN"/>
+        </w:rPr>
+      </w:pPr>
+      <w:r>
+        <w:rPr>
+          <w:rFonts w:hint="eastAsia"/>
+          <w:position w:val="-10"/>
+          <w:lang w:val="en-US" w:eastAsia="zh-CN"/>
+        </w:rPr>
+        <w:object>
+          <v:shape id="_x0000_i1044" o:spt="75" alt="" type="#_x0000_t75" style="height:17pt;width:308pt;" o:ole="t" filled="f" o:preferrelative="t" stroked="f" coordsize="21600,21600">
             <v:path/>
             <v:fill on="f" focussize="0,0"/>
             <v:stroke on="f"/>
@@ -867,7 +869,7 @@
           <w:rFonts w:hint="eastAsia"/>
           <w:lang w:val="en-US" w:eastAsia="zh-CN"/>
         </w:rPr>
-        <w:t>There exists 2 different people who shop in the different stores.</w:t>
+        <w:t>There exists 2 different people who do not shop in the same store.</w:t>
       </w:r>
     </w:p>
     <w:p>
@@ -1658,7 +1660,7 @@
           <w:lang w:val="en-US" w:eastAsia="zh-CN"/>
         </w:rPr>
         <w:object>
-          <v:shape id="_x0000_i1057" o:spt="75" alt="" type="#_x0000_t75" style="height:15pt;width:46pt;" o:ole="t" filled="f" o:preferrelative="t" stroked="f" coordsize="21600,21600">
+          <v:shape id="_x0000_i1057" o:spt="75" type="#_x0000_t75" style="height:15pt;width:46pt;" o:ole="t" filled="f" o:preferrelative="t" stroked="f" coordsize="21600,21600">
             <v:path/>
             <v:fill on="f" focussize="0,0"/>
             <v:stroke on="f"/>
@@ -1699,7 +1701,7 @@
           <w:lang w:val="en-US" w:eastAsia="zh-CN"/>
         </w:rPr>
         <w:object>
-          <v:shape id="_x0000_i1058" o:spt="75" alt="" type="#_x0000_t75" style="height:17pt;width:156pt;" o:ole="t" filled="f" o:preferrelative="t" stroked="f" coordsize="21600,21600">
+          <v:shape id="_x0000_i1058" o:spt="75" type="#_x0000_t75" style="height:17pt;width:156pt;" o:ole="t" filled="f" o:preferrelative="t" stroked="f" coordsize="21600,21600">
             <v:path/>
             <v:fill on="f" focussize="0,0"/>
             <v:stroke on="f"/>
@@ -1727,7 +1729,7 @@
           <w:lang w:val="en-US" w:eastAsia="zh-CN"/>
         </w:rPr>
         <w:object>
-          <v:shape id="_x0000_i1059" o:spt="75" alt="" type="#_x0000_t75" style="height:17pt;width:157pt;" o:ole="t" filled="f" o:preferrelative="t" stroked="f" coordsize="21600,21600">
+          <v:shape id="_x0000_i1059" o:spt="75" type="#_x0000_t75" style="height:17pt;width:157pt;" o:ole="t" filled="f" o:preferrelative="t" stroked="f" coordsize="21600,21600">
             <v:path/>
             <v:fill on="f" focussize="0,0"/>
             <v:stroke on="f"/>
@@ -1767,7 +1769,7 @@
           <w:lang w:val="en-US" w:eastAsia="zh-CN"/>
         </w:rPr>
         <w:object>
-          <v:shape id="_x0000_i1080" o:spt="75" type="#_x0000_t75" style="height:15pt;width:46pt;" o:ole="t" filled="f" o:preferrelative="t" stroked="f" coordsize="21600,21600">
+          <v:shape id="_x0000_i1060" o:spt="75" type="#_x0000_t75" style="height:15pt;width:46pt;" o:ole="t" filled="f" o:preferrelative="t" stroked="f" coordsize="21600,21600">
             <v:path/>
             <v:fill on="f" focussize="0,0"/>
             <v:stroke on="f"/>
@@ -1776,7 +1778,7 @@
             <w10:wrap type="none"/>
             <w10:anchorlock/>
           </v:shape>
-          <o:OLEObject Type="Embed" ProgID="Equation.KSEE3" ShapeID="_x0000_i1080" DrawAspect="Content" ObjectID="_1468075760" r:id="rId61">
+          <o:OLEObject Type="Embed" ProgID="Equation.KSEE3" ShapeID="_x0000_i1060" DrawAspect="Content" ObjectID="_1468075760" r:id="rId61">
             <o:LockedField>false</o:LockedField>
           </o:OLEObject>
         </w:object>
@@ -1808,7 +1810,7 @@
           <w:lang w:val="en-US" w:eastAsia="zh-CN"/>
         </w:rPr>
         <w:object>
-          <v:shape id="_x0000_i1081" o:spt="75" alt="" type="#_x0000_t75" style="height:17pt;width:159pt;" o:ole="t" filled="f" o:preferrelative="t" stroked="f" coordsize="21600,21600">
+          <v:shape id="_x0000_i1061" o:spt="75" type="#_x0000_t75" style="height:17pt;width:159pt;" o:ole="t" filled="f" o:preferrelative="t" stroked="f" coordsize="21600,21600">
             <v:path/>
             <v:fill on="f" focussize="0,0"/>
             <v:stroke on="f"/>
@@ -1817,7 +1819,7 @@
             <w10:wrap type="none"/>
             <w10:anchorlock/>
           </v:shape>
-          <o:OLEObject Type="Embed" ProgID="Equation.KSEE3" ShapeID="_x0000_i1081" DrawAspect="Content" ObjectID="_1468075761" r:id="rId63">
+          <o:OLEObject Type="Embed" ProgID="Equation.KSEE3" ShapeID="_x0000_i1061" DrawAspect="Content" ObjectID="_1468075761" r:id="rId63">
             <o:LockedField>false</o:LockedField>
           </o:OLEObject>
         </w:object>
@@ -1836,7 +1838,7 @@
           <w:lang w:val="en-US" w:eastAsia="zh-CN"/>
         </w:rPr>
         <w:object>
-          <v:shape id="_x0000_i1082" o:spt="75" alt="" type="#_x0000_t75" style="height:17pt;width:157.95pt;" o:ole="t" filled="f" o:preferrelative="t" stroked="f" coordsize="21600,21600">
+          <v:shape id="_x0000_i1062" o:spt="75" type="#_x0000_t75" style="height:17pt;width:157.95pt;" o:ole="t" filled="f" o:preferrelative="t" stroked="f" coordsize="21600,21600">
             <v:path/>
             <v:fill on="f" focussize="0,0"/>
             <v:stroke on="f"/>
@@ -1845,7 +1847,7 @@
             <w10:wrap type="none"/>
             <w10:anchorlock/>
           </v:shape>
-          <o:OLEObject Type="Embed" ProgID="Equation.KSEE3" ShapeID="_x0000_i1082" DrawAspect="Content" ObjectID="_1468075762" r:id="rId65">
+          <o:OLEObject Type="Embed" ProgID="Equation.KSEE3" ShapeID="_x0000_i1062" DrawAspect="Content" ObjectID="_1468075762" r:id="rId65">
             <o:LockedField>false</o:LockedField>
           </o:OLEObject>
         </w:object>
@@ -1876,7 +1878,7 @@
           <w:lang w:val="en-US" w:eastAsia="zh-CN"/>
         </w:rPr>
         <w:object>
-          <v:shape id="_x0000_i1083" o:spt="75" alt="" type="#_x0000_t75" style="height:15pt;width:46pt;" o:ole="t" filled="f" o:preferrelative="t" stroked="f" coordsize="21600,21600">
+          <v:shape id="_x0000_i1063" o:spt="75" type="#_x0000_t75" style="height:15pt;width:46pt;" o:ole="t" filled="f" o:preferrelative="t" stroked="f" coordsize="21600,21600">
             <v:path/>
             <v:fill on="f" focussize="0,0"/>
             <v:stroke on="f"/>
@@ -1885,7 +1887,7 @@
             <w10:wrap type="none"/>
             <w10:anchorlock/>
           </v:shape>
-          <o:OLEObject Type="Embed" ProgID="Equation.KSEE3" ShapeID="_x0000_i1083" DrawAspect="Content" ObjectID="_1468075763" r:id="rId67">
+          <o:OLEObject Type="Embed" ProgID="Equation.KSEE3" ShapeID="_x0000_i1063" DrawAspect="Content" ObjectID="_1468075763" r:id="rId67">
             <o:LockedField>false</o:LockedField>
           </o:OLEObject>
         </w:object>
@@ -1917,7 +1919,7 @@
           <w:lang w:val="en-US" w:eastAsia="zh-CN"/>
         </w:rPr>
         <w:object>
-          <v:shape id="_x0000_i1084" o:spt="75" alt="" type="#_x0000_t75" style="height:17pt;width:156pt;" o:ole="t" filled="f" o:preferrelative="t" stroked="f" coordsize="21600,21600">
+          <v:shape id="_x0000_i1064" o:spt="75" type="#_x0000_t75" style="height:17pt;width:156pt;" o:ole="t" filled="f" o:preferrelative="t" stroked="f" coordsize="21600,21600">
             <v:path/>
             <v:fill on="f" focussize="0,0"/>
             <v:stroke on="f"/>
@@ -1926,7 +1928,7 @@
             <w10:wrap type="none"/>
             <w10:anchorlock/>
           </v:shape>
-          <o:OLEObject Type="Embed" ProgID="Equation.KSEE3" ShapeID="_x0000_i1084" DrawAspect="Content" ObjectID="_1468075764" r:id="rId69">
+          <o:OLEObject Type="Embed" ProgID="Equation.KSEE3" ShapeID="_x0000_i1064" DrawAspect="Content" ObjectID="_1468075764" r:id="rId69">
             <o:LockedField>false</o:LockedField>
           </o:OLEObject>
         </w:object>
@@ -1945,7 +1947,7 @@
           <w:lang w:val="en-US" w:eastAsia="zh-CN"/>
         </w:rPr>
         <w:object>
-          <v:shape id="_x0000_i1085" o:spt="75" alt="" type="#_x0000_t75" style="height:17pt;width:157pt;" o:ole="t" filled="f" o:preferrelative="t" stroked="f" coordsize="21600,21600">
+          <v:shape id="_x0000_i1065" o:spt="75" type="#_x0000_t75" style="height:17pt;width:157pt;" o:ole="t" filled="f" o:preferrelative="t" stroked="f" coordsize="21600,21600">
             <v:path/>
             <v:fill on="f" focussize="0,0"/>
             <v:stroke on="f"/>
@@ -1954,7 +1956,7 @@
             <w10:wrap type="none"/>
             <w10:anchorlock/>
           </v:shape>
-          <o:OLEObject Type="Embed" ProgID="Equation.KSEE3" ShapeID="_x0000_i1085" DrawAspect="Content" ObjectID="_1468075765" r:id="rId71">
+          <o:OLEObject Type="Embed" ProgID="Equation.KSEE3" ShapeID="_x0000_i1065" DrawAspect="Content" ObjectID="_1468075765" r:id="rId71">
             <o:LockedField>false</o:LockedField>
           </o:OLEObject>
         </w:object>
@@ -1985,7 +1987,7 @@
           <w:lang w:val="en-US" w:eastAsia="zh-CN"/>
         </w:rPr>
         <w:object>
-          <v:shape id="_x0000_i1086" o:spt="75" alt="" type="#_x0000_t75" style="height:15pt;width:46pt;" o:ole="t" filled="f" o:preferrelative="t" stroked="f" coordsize="21600,21600">
+          <v:shape id="_x0000_i1066" o:spt="75" type="#_x0000_t75" style="height:15pt;width:46pt;" o:ole="t" filled="f" o:preferrelative="t" stroked="f" coordsize="21600,21600">
             <v:path/>
             <v:fill on="f" focussize="0,0"/>
             <v:stroke on="f"/>
@@ -1994,7 +1996,7 @@
             <w10:wrap type="none"/>
             <w10:anchorlock/>
           </v:shape>
-          <o:OLEObject Type="Embed" ProgID="Equation.KSEE3" ShapeID="_x0000_i1086" DrawAspect="Content" ObjectID="_1468075766" r:id="rId73">
+          <o:OLEObject Type="Embed" ProgID="Equation.KSEE3" ShapeID="_x0000_i1066" DrawAspect="Content" ObjectID="_1468075766" r:id="rId73">
             <o:LockedField>false</o:LockedField>
           </o:OLEObject>
         </w:object>
@@ -2026,7 +2028,7 @@
           <w:lang w:val="en-US" w:eastAsia="zh-CN"/>
         </w:rPr>
         <w:object>
-          <v:shape id="_x0000_i1087" o:spt="75" alt="" type="#_x0000_t75" style="height:17pt;width:157.95pt;" o:ole="t" filled="f" o:preferrelative="t" stroked="f" coordsize="21600,21600">
+          <v:shape id="_x0000_i1067" o:spt="75" type="#_x0000_t75" style="height:17pt;width:157.95pt;" o:ole="t" filled="f" o:preferrelative="t" stroked="f" coordsize="21600,21600">
             <v:path/>
             <v:fill on="f" focussize="0,0"/>
             <v:stroke on="f"/>
@@ -2035,7 +2037,7 @@
             <w10:wrap type="none"/>
             <w10:anchorlock/>
           </v:shape>
-          <o:OLEObject Type="Embed" ProgID="Equation.KSEE3" ShapeID="_x0000_i1087" DrawAspect="Content" ObjectID="_1468075767" r:id="rId75">
+          <o:OLEObject Type="Embed" ProgID="Equation.KSEE3" ShapeID="_x0000_i1067" DrawAspect="Content" ObjectID="_1468075767" r:id="rId75">
             <o:LockedField>false</o:LockedField>
           </o:OLEObject>
         </w:object>
@@ -2054,7 +2056,7 @@
           <w:lang w:val="en-US" w:eastAsia="zh-CN"/>
         </w:rPr>
         <w:object>
-          <v:shape id="_x0000_i1088" o:spt="75" alt="" type="#_x0000_t75" style="height:17pt;width:157pt;" o:ole="t" filled="f" o:preferrelative="t" stroked="f" coordsize="21600,21600">
+          <v:shape id="_x0000_i1068" o:spt="75" type="#_x0000_t75" style="height:17pt;width:157pt;" o:ole="t" filled="f" o:preferrelative="t" stroked="f" coordsize="21600,21600">
             <v:path/>
             <v:fill on="f" focussize="0,0"/>
             <v:stroke on="f"/>
@@ -2063,7 +2065,7 @@
             <w10:wrap type="none"/>
             <w10:anchorlock/>
           </v:shape>
-          <o:OLEObject Type="Embed" ProgID="Equation.KSEE3" ShapeID="_x0000_i1088" DrawAspect="Content" ObjectID="_1468075768" r:id="rId77">
+          <o:OLEObject Type="Embed" ProgID="Equation.KSEE3" ShapeID="_x0000_i1068" DrawAspect="Content" ObjectID="_1468075768" r:id="rId77">
             <o:LockedField>false</o:LockedField>
           </o:OLEObject>
         </w:object>
@@ -2094,7 +2096,7 @@
           <w:lang w:val="en-US" w:eastAsia="zh-CN"/>
         </w:rPr>
         <w:object>
-          <v:shape id="_x0000_i1089" o:spt="75" alt="" type="#_x0000_t75" style="height:15pt;width:46pt;" o:ole="t" filled="f" o:preferrelative="t" stroked="f" coordsize="21600,21600">
+          <v:shape id="_x0000_i1069" o:spt="75" type="#_x0000_t75" style="height:15pt;width:46pt;" o:ole="t" filled="f" o:preferrelative="t" stroked="f" coordsize="21600,21600">
             <v:path/>
             <v:fill on="f" focussize="0,0"/>
             <v:stroke on="f"/>
@@ -2103,7 +2105,7 @@
             <w10:wrap type="none"/>
             <w10:anchorlock/>
           </v:shape>
-          <o:OLEObject Type="Embed" ProgID="Equation.KSEE3" ShapeID="_x0000_i1089" DrawAspect="Content" ObjectID="_1468075769" r:id="rId79">
+          <o:OLEObject Type="Embed" ProgID="Equation.KSEE3" ShapeID="_x0000_i1069" DrawAspect="Content" ObjectID="_1468075769" r:id="rId79">
             <o:LockedField>false</o:LockedField>
           </o:OLEObject>
         </w:object>
@@ -2135,7 +2137,7 @@
           <w:lang w:val="en-US" w:eastAsia="zh-CN"/>
         </w:rPr>
         <w:object>
-          <v:shape id="_x0000_i1090" o:spt="75" alt="" type="#_x0000_t75" style="height:17pt;width:159pt;" o:ole="t" filled="f" o:preferrelative="t" stroked="f" coordsize="21600,21600">
+          <v:shape id="_x0000_i1070" o:spt="75" type="#_x0000_t75" style="height:17pt;width:159pt;" o:ole="t" filled="f" o:preferrelative="t" stroked="f" coordsize="21600,21600">
             <v:path/>
             <v:fill on="f" focussize="0,0"/>
             <v:stroke on="f"/>
@@ -2144,7 +2146,7 @@
             <w10:wrap type="none"/>
             <w10:anchorlock/>
           </v:shape>
-          <o:OLEObject Type="Embed" ProgID="Equation.KSEE3" ShapeID="_x0000_i1090" DrawAspect="Content" ObjectID="_1468075770" r:id="rId81">
+          <o:OLEObject Type="Embed" ProgID="Equation.KSEE3" ShapeID="_x0000_i1070" DrawAspect="Content" ObjectID="_1468075770" r:id="rId81">
             <o:LockedField>false</o:LockedField>
           </o:OLEObject>
         </w:object>
@@ -2163,7 +2165,7 @@
           <w:lang w:val="en-US" w:eastAsia="zh-CN"/>
         </w:rPr>
         <w:object>
-          <v:shape id="_x0000_i1091" o:spt="75" type="#_x0000_t75" style="height:17pt;width:157.95pt;" o:ole="t" filled="f" o:preferrelative="t" stroked="f" coordsize="21600,21600">
+          <v:shape id="_x0000_i1071" o:spt="75" type="#_x0000_t75" style="height:17pt;width:157.95pt;" o:ole="t" filled="f" o:preferrelative="t" stroked="f" coordsize="21600,21600">
             <v:path/>
             <v:fill on="f" focussize="0,0"/>
             <v:stroke on="f"/>
@@ -2172,7 +2174,7 @@
             <w10:wrap type="none"/>
             <w10:anchorlock/>
           </v:shape>
-          <o:OLEObject Type="Embed" ProgID="Equation.KSEE3" ShapeID="_x0000_i1091" DrawAspect="Content" ObjectID="_1468075771" r:id="rId83">
+          <o:OLEObject Type="Embed" ProgID="Equation.KSEE3" ShapeID="_x0000_i1071" DrawAspect="Content" ObjectID="_1468075771" r:id="rId83">
             <o:LockedField>false</o:LockedField>
           </o:OLEObject>
         </w:object>
@@ -2203,7 +2205,7 @@
           <w:lang w:val="en-US" w:eastAsia="zh-CN"/>
         </w:rPr>
         <w:object>
-          <v:shape id="_x0000_i1092" o:spt="75" alt="" type="#_x0000_t75" style="height:15pt;width:46pt;" o:ole="t" filled="f" o:preferrelative="t" stroked="f" coordsize="21600,21600">
+          <v:shape id="_x0000_i1072" o:spt="75" type="#_x0000_t75" style="height:15pt;width:46pt;" o:ole="t" filled="f" o:preferrelative="t" stroked="f" coordsize="21600,21600">
             <v:path/>
             <v:fill on="f" focussize="0,0"/>
             <v:stroke on="f"/>
@@ -2212,7 +2214,7 @@
             <w10:wrap type="none"/>
             <w10:anchorlock/>
           </v:shape>
-          <o:OLEObject Type="Embed" ProgID="Equation.KSEE3" ShapeID="_x0000_i1092" DrawAspect="Content" ObjectID="_1468075772" r:id="rId84">
+          <o:OLEObject Type="Embed" ProgID="Equation.KSEE3" ShapeID="_x0000_i1072" DrawAspect="Content" ObjectID="_1468075772" r:id="rId84">
             <o:LockedField>false</o:LockedField>
           </o:OLEObject>
         </w:object>
@@ -2244,7 +2246,7 @@
           <w:lang w:val="en-US" w:eastAsia="zh-CN"/>
         </w:rPr>
         <w:object>
-          <v:shape id="_x0000_i1093" o:spt="75" alt="" type="#_x0000_t75" style="height:17pt;width:157.95pt;" o:ole="t" filled="f" o:preferrelative="t" stroked="f" coordsize="21600,21600">
+          <v:shape id="_x0000_i1073" o:spt="75" type="#_x0000_t75" style="height:17pt;width:157.95pt;" o:ole="t" filled="f" o:preferrelative="t" stroked="f" coordsize="21600,21600">
             <v:path/>
             <v:fill on="f" focussize="0,0"/>
             <v:stroke on="f"/>
@@ -2253,7 +2255,7 @@
             <w10:wrap type="none"/>
             <w10:anchorlock/>
           </v:shape>
-          <o:OLEObject Type="Embed" ProgID="Equation.KSEE3" ShapeID="_x0000_i1093" DrawAspect="Content" ObjectID="_1468075773" r:id="rId86">
+          <o:OLEObject Type="Embed" ProgID="Equation.KSEE3" ShapeID="_x0000_i1073" DrawAspect="Content" ObjectID="_1468075773" r:id="rId86">
             <o:LockedField>false</o:LockedField>
           </o:OLEObject>
         </w:object>
@@ -2272,7 +2274,7 @@
           <w:lang w:val="en-US" w:eastAsia="zh-CN"/>
         </w:rPr>
         <w:object>
-          <v:shape id="_x0000_i1094" o:spt="75" alt="" type="#_x0000_t75" style="height:17pt;width:157.95pt;" o:ole="t" filled="f" o:preferrelative="t" stroked="f" coordsize="21600,21600">
+          <v:shape id="_x0000_i1074" o:spt="75" type="#_x0000_t75" style="height:17pt;width:157.95pt;" o:ole="t" filled="f" o:preferrelative="t" stroked="f" coordsize="21600,21600">
             <v:path/>
             <v:fill on="f" focussize="0,0"/>
             <v:stroke on="f"/>
@@ -2281,7 +2283,7 @@
             <w10:wrap type="none"/>
             <w10:anchorlock/>
           </v:shape>
-          <o:OLEObject Type="Embed" ProgID="Equation.KSEE3" ShapeID="_x0000_i1094" DrawAspect="Content" ObjectID="_1468075774" r:id="rId88">
+          <o:OLEObject Type="Embed" ProgID="Equation.KSEE3" ShapeID="_x0000_i1074" DrawAspect="Content" ObjectID="_1468075774" r:id="rId88">
             <o:LockedField>false</o:LockedField>
           </o:OLEObject>
         </w:object>
@@ -2307,28 +2309,26 @@
         </w:rPr>
         <w:t>Hence, they are equivalent.</w:t>
       </w:r>
-      <w:bookmarkStart w:id="0" w:name="_GoBack"/>
-      <w:bookmarkEnd w:id="0"/>
-    </w:p>
-    <w:p>
-      <w:pPr>
-        <w:numPr>
-          <w:ilvl w:val="0"/>
-          <w:numId w:val="0"/>
-        </w:numPr>
-        <w:rPr>
-          <w:rFonts w:hint="eastAsia"/>
-          <w:lang w:val="en-US" w:eastAsia="zh-CN"/>
-        </w:rPr>
-      </w:pPr>
-      <w:r>
-        <w:rPr>
-          <w:rFonts w:hint="eastAsia"/>
-          <w:position w:val="-10"/>
-          <w:lang w:val="en-US" w:eastAsia="zh-CN"/>
-        </w:rPr>
-        <w:object>
-          <v:shape id="_x0000_i1060" o:spt="75" type="#_x0000_t75" style="height:16pt;width:22pt;" o:ole="t" filled="f" o:preferrelative="t" stroked="f" coordsize="21600,21600">
+    </w:p>
+    <w:p>
+      <w:pPr>
+        <w:numPr>
+          <w:ilvl w:val="0"/>
+          <w:numId w:val="0"/>
+        </w:numPr>
+        <w:rPr>
+          <w:rFonts w:hint="eastAsia"/>
+          <w:lang w:val="en-US" w:eastAsia="zh-CN"/>
+        </w:rPr>
+      </w:pPr>
+      <w:r>
+        <w:rPr>
+          <w:rFonts w:hint="eastAsia"/>
+          <w:position w:val="-10"/>
+          <w:lang w:val="en-US" w:eastAsia="zh-CN"/>
+        </w:rPr>
+        <w:object>
+          <v:shape id="_x0000_i1075" o:spt="75" type="#_x0000_t75" style="height:16pt;width:22pt;" o:ole="t" filled="f" o:preferrelative="t" stroked="f" coordsize="21600,21600">
             <v:path/>
             <v:fill on="f" focussize="0,0"/>
             <v:stroke on="f"/>
@@ -2337,7 +2337,7 @@
             <w10:wrap type="none"/>
             <w10:anchorlock/>
           </v:shape>
-          <o:OLEObject Type="Embed" ProgID="Equation.KSEE3" ShapeID="_x0000_i1060" DrawAspect="Content" ObjectID="_1468075775" r:id="rId90">
+          <o:OLEObject Type="Embed" ProgID="Equation.KSEE3" ShapeID="_x0000_i1075" DrawAspect="Content" ObjectID="_1468075775" r:id="rId90">
             <o:LockedField>false</o:LockedField>
           </o:OLEObject>
         </w:object>
@@ -2392,7 +2392,7 @@
           <w:lang w:val="en-US" w:eastAsia="zh-CN"/>
         </w:rPr>
         <w:object>
-          <v:shape id="_x0000_i1061" o:spt="75" type="#_x0000_t75" style="height:17pt;width:72pt;" o:ole="t" filled="f" o:preferrelative="t" stroked="f" coordsize="21600,21600">
+          <v:shape id="_x0000_i1076" o:spt="75" type="#_x0000_t75" style="height:17pt;width:72pt;" o:ole="t" filled="f" o:preferrelative="t" stroked="f" coordsize="21600,21600">
             <v:path/>
             <v:fill on="f" focussize="0,0"/>
             <v:stroke on="f"/>
@@ -2401,7 +2401,7 @@
             <w10:wrap type="none"/>
             <w10:anchorlock/>
           </v:shape>
-          <o:OLEObject Type="Embed" ProgID="Equation.KSEE3" ShapeID="_x0000_i1061" DrawAspect="Content" ObjectID="_1468075776" r:id="rId92">
+          <o:OLEObject Type="Embed" ProgID="Equation.KSEE3" ShapeID="_x0000_i1076" DrawAspect="Content" ObjectID="_1468075776" r:id="rId92">
             <o:LockedField>false</o:LockedField>
           </o:OLEObject>
         </w:object>
@@ -2425,7 +2425,7 @@
           <w:lang w:val="en-US" w:eastAsia="zh-CN"/>
         </w:rPr>
         <w:object>
-          <v:shape id="_x0000_i1062" o:spt="75" type="#_x0000_t75" style="height:17pt;width:70pt;" o:ole="t" filled="f" o:preferrelative="t" stroked="f" coordsize="21600,21600">
+          <v:shape id="_x0000_i1077" o:spt="75" type="#_x0000_t75" style="height:17pt;width:70pt;" o:ole="t" filled="f" o:preferrelative="t" stroked="f" coordsize="21600,21600">
             <v:path/>
             <v:fill on="f" focussize="0,0"/>
             <v:stroke on="f"/>
@@ -2434,7 +2434,7 @@
             <w10:wrap type="none"/>
             <w10:anchorlock/>
           </v:shape>
-          <o:OLEObject Type="Embed" ProgID="Equation.KSEE3" ShapeID="_x0000_i1062" DrawAspect="Content" ObjectID="_1468075777" r:id="rId94">
+          <o:OLEObject Type="Embed" ProgID="Equation.KSEE3" ShapeID="_x0000_i1077" DrawAspect="Content" ObjectID="_1468075777" r:id="rId94">
             <o:LockedField>false</o:LockedField>
           </o:OLEObject>
         </w:object>
@@ -2458,7 +2458,7 @@
           <w:lang w:val="en-US" w:eastAsia="zh-CN"/>
         </w:rPr>
         <w:object>
-          <v:shape id="_x0000_i1063" o:spt="75" type="#_x0000_t75" style="height:17pt;width:112pt;" o:ole="t" filled="f" o:preferrelative="t" stroked="f" coordsize="21600,21600">
+          <v:shape id="_x0000_i1078" o:spt="75" type="#_x0000_t75" style="height:17pt;width:112pt;" o:ole="t" filled="f" o:preferrelative="t" stroked="f" coordsize="21600,21600">
             <v:path/>
             <v:fill on="f" focussize="0,0"/>
             <v:stroke on="f"/>
@@ -2467,7 +2467,7 @@
             <w10:wrap type="none"/>
             <w10:anchorlock/>
           </v:shape>
-          <o:OLEObject Type="Embed" ProgID="Equation.KSEE3" ShapeID="_x0000_i1063" DrawAspect="Content" ObjectID="_1468075778" r:id="rId96">
+          <o:OLEObject Type="Embed" ProgID="Equation.KSEE3" ShapeID="_x0000_i1078" DrawAspect="Content" ObjectID="_1468075778" r:id="rId96">
             <o:LockedField>false</o:LockedField>
           </o:OLEObject>
         </w:object>
@@ -2491,7 +2491,7 @@
           <w:lang w:val="en-US" w:eastAsia="zh-CN"/>
         </w:rPr>
         <w:object>
-          <v:shape id="_x0000_i1064" o:spt="75" type="#_x0000_t75" style="height:17pt;width:142pt;" o:ole="t" filled="f" o:preferrelative="t" stroked="f" coordsize="21600,21600">
+          <v:shape id="_x0000_i1079" o:spt="75" type="#_x0000_t75" style="height:17pt;width:142pt;" o:ole="t" filled="f" o:preferrelative="t" stroked="f" coordsize="21600,21600">
             <v:path/>
             <v:fill on="f" focussize="0,0"/>
             <v:stroke on="f"/>
@@ -2500,7 +2500,7 @@
             <w10:wrap type="none"/>
             <w10:anchorlock/>
           </v:shape>
-          <o:OLEObject Type="Embed" ProgID="Equation.KSEE3" ShapeID="_x0000_i1064" DrawAspect="Content" ObjectID="_1468075779" r:id="rId98">
+          <o:OLEObject Type="Embed" ProgID="Equation.KSEE3" ShapeID="_x0000_i1079" DrawAspect="Content" ObjectID="_1468075779" r:id="rId98">
             <o:LockedField>false</o:LockedField>
           </o:OLEObject>
         </w:object>
@@ -2524,7 +2524,7 @@
           <w:lang w:val="en-US" w:eastAsia="zh-CN"/>
         </w:rPr>
         <w:object>
-          <v:shape id="_x0000_i1065" o:spt="75" type="#_x0000_t75" style="height:17pt;width:191pt;" o:ole="t" filled="f" o:preferrelative="t" stroked="f" coordsize="21600,21600">
+          <v:shape id="_x0000_i1080" o:spt="75" type="#_x0000_t75" style="height:17pt;width:191pt;" o:ole="t" filled="f" o:preferrelative="t" stroked="f" coordsize="21600,21600">
             <v:path/>
             <v:fill on="f" focussize="0,0"/>
             <v:stroke on="f"/>
@@ -2533,7 +2533,7 @@
             <w10:wrap type="none"/>
             <w10:anchorlock/>
           </v:shape>
-          <o:OLEObject Type="Embed" ProgID="Equation.KSEE3" ShapeID="_x0000_i1065" DrawAspect="Content" ObjectID="_1468075780" r:id="rId100">
+          <o:OLEObject Type="Embed" ProgID="Equation.KSEE3" ShapeID="_x0000_i1080" DrawAspect="Content" ObjectID="_1468075780" r:id="rId100">
             <o:LockedField>false</o:LockedField>
           </o:OLEObject>
         </w:object>
@@ -2594,7 +2594,7 @@
           <w:lang w:val="en-US" w:eastAsia="zh-CN"/>
         </w:rPr>
         <w:object>
-          <v:shape id="_x0000_i1066" o:spt="75" type="#_x0000_t75" style="height:31pt;width:231pt;" o:ole="t" filled="f" o:preferrelative="t" stroked="f" coordsize="21600,21600">
+          <v:shape id="_x0000_i1081" o:spt="75" type="#_x0000_t75" style="height:31pt;width:231pt;" o:ole="t" filled="f" o:preferrelative="t" stroked="f" coordsize="21600,21600">
             <v:path/>
             <v:fill on="f" focussize="0,0"/>
             <v:stroke on="f"/>
@@ -2603,7 +2603,7 @@
             <w10:wrap type="none"/>
             <w10:anchorlock/>
           </v:shape>
-          <o:OLEObject Type="Embed" ProgID="Equation.KSEE3" ShapeID="_x0000_i1066" DrawAspect="Content" ObjectID="_1468075781" r:id="rId102">
+          <o:OLEObject Type="Embed" ProgID="Equation.KSEE3" ShapeID="_x0000_i1081" DrawAspect="Content" ObjectID="_1468075781" r:id="rId102">
             <o:LockedField>false</o:LockedField>
           </o:OLEObject>
         </w:object>
@@ -2615,7 +2615,7 @@
           <w:lang w:val="en-US" w:eastAsia="zh-CN"/>
         </w:rPr>
         <w:object>
-          <v:shape id="_x0000_i1067" o:spt="75" type="#_x0000_t75" style="height:31pt;width:228pt;" o:ole="t" filled="f" o:preferrelative="t" stroked="f" coordsize="21600,21600">
+          <v:shape id="_x0000_i1082" o:spt="75" type="#_x0000_t75" style="height:31pt;width:228pt;" o:ole="t" filled="f" o:preferrelative="t" stroked="f" coordsize="21600,21600">
             <v:path/>
             <v:fill on="f" focussize="0,0"/>
             <v:stroke on="f"/>
@@ -2624,7 +2624,7 @@
             <w10:wrap type="none"/>
             <w10:anchorlock/>
           </v:shape>
-          <o:OLEObject Type="Embed" ProgID="Equation.KSEE3" ShapeID="_x0000_i1067" DrawAspect="Content" ObjectID="_1468075782" r:id="rId104">
+          <o:OLEObject Type="Embed" ProgID="Equation.KSEE3" ShapeID="_x0000_i1082" DrawAspect="Content" ObjectID="_1468075782" r:id="rId104">
             <o:LockedField>false</o:LockedField>
           </o:OLEObject>
         </w:object>
@@ -2650,7 +2650,7 @@
           <w:lang w:val="en-US" w:eastAsia="zh-CN"/>
         </w:rPr>
         <w:object>
-          <v:shape id="_x0000_i1068" o:spt="75" type="#_x0000_t75" style="height:16pt;width:22pt;" o:ole="t" filled="f" o:preferrelative="t" stroked="f" coordsize="21600,21600">
+          <v:shape id="_x0000_i1083" o:spt="75" type="#_x0000_t75" style="height:16pt;width:22pt;" o:ole="t" filled="f" o:preferrelative="t" stroked="f" coordsize="21600,21600">
             <v:path/>
             <v:fill on="f" focussize="0,0"/>
             <v:stroke on="f"/>
@@ -2659,7 +2659,7 @@
             <w10:wrap type="none"/>
             <w10:anchorlock/>
           </v:shape>
-          <o:OLEObject Type="Embed" ProgID="Equation.KSEE3" ShapeID="_x0000_i1068" DrawAspect="Content" ObjectID="_1468075783" r:id="rId106">
+          <o:OLEObject Type="Embed" ProgID="Equation.KSEE3" ShapeID="_x0000_i1083" DrawAspect="Content" ObjectID="_1468075783" r:id="rId106">
             <o:LockedField>false</o:LockedField>
           </o:OLEObject>
         </w:object>
@@ -2720,7 +2720,7 @@
           <w:lang w:val="en-US" w:eastAsia="zh-CN"/>
         </w:rPr>
         <w:object>
-          <v:shape id="_x0000_i1069" o:spt="75" type="#_x0000_t75" style="height:17pt;width:77pt;" o:ole="t" filled="f" o:preferrelative="t" stroked="f" coordsize="21600,21600">
+          <v:shape id="_x0000_i1084" o:spt="75" type="#_x0000_t75" style="height:17pt;width:77pt;" o:ole="t" filled="f" o:preferrelative="t" stroked="f" coordsize="21600,21600">
             <v:path/>
             <v:fill on="f" focussize="0,0"/>
             <v:stroke on="f"/>
@@ -2729,7 +2729,7 @@
             <w10:wrap type="none"/>
             <w10:anchorlock/>
           </v:shape>
-          <o:OLEObject Type="Embed" ProgID="Equation.KSEE3" ShapeID="_x0000_i1069" DrawAspect="Content" ObjectID="_1468075784" r:id="rId107">
+          <o:OLEObject Type="Embed" ProgID="Equation.KSEE3" ShapeID="_x0000_i1084" DrawAspect="Content" ObjectID="_1468075784" r:id="rId107">
             <o:LockedField>false</o:LockedField>
           </o:OLEObject>
         </w:object>
@@ -2755,7 +2755,7 @@
           <w:lang w:val="en-US" w:eastAsia="zh-CN"/>
         </w:rPr>
         <w:object>
-          <v:shape id="_x0000_i1070" o:spt="75" type="#_x0000_t75" style="height:13.95pt;width:13pt;" o:ole="t" filled="f" o:preferrelative="t" stroked="f" coordsize="21600,21600">
+          <v:shape id="_x0000_i1085" o:spt="75" type="#_x0000_t75" style="height:13.95pt;width:13pt;" o:ole="t" filled="f" o:preferrelative="t" stroked="f" coordsize="21600,21600">
             <v:path/>
             <v:fill on="f" focussize="0,0"/>
             <v:stroke on="f"/>
@@ -2764,7 +2764,7 @@
             <w10:wrap type="none"/>
             <w10:anchorlock/>
           </v:shape>
-          <o:OLEObject Type="Embed" ProgID="Equation.KSEE3" ShapeID="_x0000_i1070" DrawAspect="Content" ObjectID="_1468075785" r:id="rId109">
+          <o:OLEObject Type="Embed" ProgID="Equation.KSEE3" ShapeID="_x0000_i1085" DrawAspect="Content" ObjectID="_1468075785" r:id="rId109">
             <o:LockedField>false</o:LockedField>
           </o:OLEObject>
         </w:object>
@@ -2790,7 +2790,7 @@
           <w:lang w:val="en-US" w:eastAsia="zh-CN"/>
         </w:rPr>
         <w:object>
-          <v:shape id="_x0000_i1071" o:spt="75" type="#_x0000_t75" style="height:17pt;width:78pt;" o:ole="t" filled="f" o:preferrelative="t" stroked="f" coordsize="21600,21600">
+          <v:shape id="_x0000_i1086" o:spt="75" type="#_x0000_t75" style="height:17pt;width:78pt;" o:ole="t" filled="f" o:preferrelative="t" stroked="f" coordsize="21600,21600">
             <v:path/>
             <v:fill on="f" focussize="0,0"/>
             <v:stroke on="f"/>
@@ -2799,7 +2799,7 @@
             <w10:wrap type="none"/>
             <w10:anchorlock/>
           </v:shape>
-          <o:OLEObject Type="Embed" ProgID="Equation.KSEE3" ShapeID="_x0000_i1071" DrawAspect="Content" ObjectID="_1468075786" r:id="rId111">
+          <o:OLEObject Type="Embed" ProgID="Equation.KSEE3" ShapeID="_x0000_i1086" DrawAspect="Content" ObjectID="_1468075786" r:id="rId111">
             <o:LockedField>false</o:LockedField>
           </o:OLEObject>
         </w:object>
@@ -2860,7 +2860,7 @@
           <w:lang w:val="en-US" w:eastAsia="zh-CN"/>
         </w:rPr>
         <w:object>
-          <v:shape id="_x0000_i1072" o:spt="75" alt="" type="#_x0000_t75" style="height:34pt;width:125pt;" o:ole="t" filled="f" o:preferrelative="t" stroked="f" coordsize="21600,21600">
+          <v:shape id="_x0000_i1087" o:spt="75" type="#_x0000_t75" style="height:34pt;width:125pt;" o:ole="t" filled="f" o:preferrelative="t" stroked="f" coordsize="21600,21600">
             <v:path/>
             <v:fill on="f" focussize="0,0"/>
             <v:stroke on="f"/>
@@ -2869,7 +2869,7 @@
             <w10:wrap type="none"/>
             <w10:anchorlock/>
           </v:shape>
-          <o:OLEObject Type="Embed" ProgID="Equation.KSEE3" ShapeID="_x0000_i1072" DrawAspect="Content" ObjectID="_1468075787" r:id="rId113">
+          <o:OLEObject Type="Embed" ProgID="Equation.KSEE3" ShapeID="_x0000_i1087" DrawAspect="Content" ObjectID="_1468075787" r:id="rId113">
             <o:LockedField>false</o:LockedField>
           </o:OLEObject>
         </w:object>
@@ -2895,7 +2895,7 @@
           <w:lang w:val="en-US" w:eastAsia="zh-CN"/>
         </w:rPr>
         <w:object>
-          <v:shape id="_x0000_i1073" o:spt="75" alt="" type="#_x0000_t75" style="height:34pt;width:106pt;" o:ole="t" filled="f" o:preferrelative="t" stroked="f" coordsize="21600,21600">
+          <v:shape id="_x0000_i1088" o:spt="75" alt="" type="#_x0000_t75" style="height:34pt;width:103pt;" o:ole="t" filled="f" o:preferrelative="t" stroked="f" coordsize="21600,21600">
             <v:path/>
             <v:fill on="f" focussize="0,0"/>
             <v:stroke on="f"/>
@@ -2904,7 +2904,7 @@
             <w10:wrap type="none"/>
             <w10:anchorlock/>
           </v:shape>
-          <o:OLEObject Type="Embed" ProgID="Equation.KSEE3" ShapeID="_x0000_i1073" DrawAspect="Content" ObjectID="_1468075788" r:id="rId115">
+          <o:OLEObject Type="Embed" ProgID="Equation.KSEE3" ShapeID="_x0000_i1088" DrawAspect="Content" ObjectID="_1468075788" r:id="rId115">
             <o:LockedField>false</o:LockedField>
           </o:OLEObject>
         </w:object>
@@ -2930,7 +2930,7 @@
           <w:lang w:val="en-US" w:eastAsia="zh-CN"/>
         </w:rPr>
         <w:object>
-          <v:shape id="_x0000_i1074" o:spt="75" alt="" type="#_x0000_t75" style="height:34pt;width:183pt;" o:ole="t" filled="f" o:preferrelative="t" stroked="f" coordsize="21600,21600">
+          <v:shape id="_x0000_i1089" o:spt="75" type="#_x0000_t75" style="height:34pt;width:183pt;" o:ole="t" filled="f" o:preferrelative="t" stroked="f" coordsize="21600,21600">
             <v:path/>
             <v:fill on="f" focussize="0,0"/>
             <v:stroke on="f"/>
@@ -2939,7 +2939,7 @@
             <w10:wrap type="none"/>
             <w10:anchorlock/>
           </v:shape>
-          <o:OLEObject Type="Embed" ProgID="Equation.KSEE3" ShapeID="_x0000_i1074" DrawAspect="Content" ObjectID="_1468075789" r:id="rId117">
+          <o:OLEObject Type="Embed" ProgID="Equation.KSEE3" ShapeID="_x0000_i1089" DrawAspect="Content" ObjectID="_1468075789" r:id="rId117">
             <o:LockedField>false</o:LockedField>
           </o:OLEObject>
         </w:object>
@@ -2965,7 +2965,7 @@
           <w:lang w:val="en-US" w:eastAsia="zh-CN"/>
         </w:rPr>
         <w:object>
-          <v:shape id="_x0000_i1075" o:spt="75" type="#_x0000_t75" style="height:34pt;width:113pt;" o:ole="t" filled="f" o:preferrelative="t" stroked="f" coordsize="21600,21600">
+          <v:shape id="_x0000_i1090" o:spt="75" type="#_x0000_t75" style="height:34pt;width:113pt;" o:ole="t" filled="f" o:preferrelative="t" stroked="f" coordsize="21600,21600">
             <v:path/>
             <v:fill on="f" focussize="0,0"/>
             <v:stroke on="f"/>
@@ -2974,7 +2974,7 @@
             <w10:wrap type="none"/>
             <w10:anchorlock/>
           </v:shape>
-          <o:OLEObject Type="Embed" ProgID="Equation.KSEE3" ShapeID="_x0000_i1075" DrawAspect="Content" ObjectID="_1468075790" r:id="rId119">
+          <o:OLEObject Type="Embed" ProgID="Equation.KSEE3" ShapeID="_x0000_i1090" DrawAspect="Content" ObjectID="_1468075790" r:id="rId119">
             <o:LockedField>false</o:LockedField>
           </o:OLEObject>
         </w:object>
@@ -3377,7 +3377,7 @@
       <w:spacing w:beforeLines="0" w:afterLines="0"/>
     </w:pPr>
     <w:rPr>
-      <w:rFonts w:hint="eastAsia" w:ascii="Calibri" w:hAnsi="Calibri" w:eastAsia="Calibri"/>
+      <w:rFonts w:hint="eastAsia" w:ascii="Calibri" w:hAnsi="Calibri" w:eastAsia="Calibri" w:cstheme="minorBidi"/>
       <w:color w:val="000000"/>
       <w:sz w:val="24"/>
     </w:rPr>
